--- a/WordDocuments/TimesNewRoman/0254.docx
+++ b/WordDocuments/TimesNewRoman/0254.docx
@@ -8,11 +8,11 @@
       </w:pPr>
       <w:r>
         <w:rPr>
-          <w:rFonts w:ascii="TimesNewToman" w:hAnsi="TimesNewToman"/>
+          <w:rFonts w:ascii="Times New Roman" w:hAnsi="Times New Roman"/>
           <w:color w:val="000000"/>
           <w:sz w:val="44"/>
         </w:rPr>
-        <w:t>Cosmic Elegance: Decoding the Enigmatic Universe</w:t>
+        <w:t>The Colored Tapestry of Life: Understanding the Beauty of Microbiology</w:t>
       </w:r>
     </w:p>
     <w:p>
@@ -22,11 +22,11 @@
       </w:pPr>
       <w:r>
         <w:rPr>
-          <w:rFonts w:ascii="TimesNewToman" w:hAnsi="TimesNewToman"/>
+          <w:rFonts w:ascii="Times New Roman" w:hAnsi="Times New Roman"/>
           <w:color w:val="000000"/>
           <w:sz w:val="36"/>
         </w:rPr>
-        <w:t>Beatrice Allyson</w:t>
+        <w:t>Maya Bhandari</w:t>
       </w:r>
     </w:p>
     <w:p>
@@ -35,15 +35,15 @@
       </w:pPr>
       <w:r>
         <w:rPr>
-          <w:rFonts w:ascii="TimesNewToman" w:hAnsi="TimesNewToman"/>
+          <w:rFonts w:ascii="Times New Roman" w:hAnsi="Times New Roman"/>
           <w:color w:val="000000"/>
           <w:sz w:val="32"/>
         </w:rPr>
-        <w:t>Beatrice</w:t>
+        <w:t>mayabhandari</w:t>
       </w:r>
       <w:r>
         <w:rPr>
-          <w:rFonts w:ascii="TimesNewToman" w:hAnsi="TimesNewToman"/>
+          <w:rFonts w:ascii="Times New Roman" w:hAnsi="Times New Roman"/>
           <w:color w:val="000000"/>
           <w:sz w:val="32"/>
         </w:rPr>
@@ -51,15 +51,15 @@
       </w:r>
       <w:r>
         <w:rPr>
-          <w:rFonts w:ascii="TimesNewToman" w:hAnsi="TimesNewToman"/>
+          <w:rFonts w:ascii="Times New Roman" w:hAnsi="Times New Roman"/>
           <w:color w:val="000000"/>
           <w:sz w:val="32"/>
         </w:rPr>
-        <w:t>Allyson@planetary</w:t>
+        <w:t>microbiology@gmail</w:t>
       </w:r>
       <w:r>
         <w:rPr>
-          <w:rFonts w:ascii="TimesNewToman" w:hAnsi="TimesNewToman"/>
+          <w:rFonts w:ascii="Times New Roman" w:hAnsi="Times New Roman"/>
           <w:color w:val="000000"/>
           <w:sz w:val="32"/>
         </w:rPr>
@@ -67,26 +67,26 @@
       </w:r>
       <w:r>
         <w:rPr>
-          <w:rFonts w:ascii="TimesNewToman" w:hAnsi="TimesNewToman"/>
+          <w:rFonts w:ascii="Times New Roman" w:hAnsi="Times New Roman"/>
           <w:color w:val="000000"/>
           <w:sz w:val="32"/>
         </w:rPr>
-        <w:t>institute</w:t>
+        <w:t>com</w:t>
       </w:r>
     </w:p>
     <w:p/>
     <w:p>
       <w:r>
         <w:rPr>
-          <w:rFonts w:ascii="TimesNewToman" w:hAnsi="TimesNewToman"/>
+          <w:rFonts w:ascii="Times New Roman" w:hAnsi="Times New Roman"/>
           <w:color w:val="000000"/>
           <w:sz w:val="24"/>
         </w:rPr>
-        <w:t>Throughout the ages, humanity has gazed at the night sky with awe and curiosity, contemplating the mysteries that lie beyond our earthly abode</w:t>
+        <w:t>Dive into the hidden realm of the microscopic world, where inconceivably small organisms hold the key to life's magnificent processes</w:t>
       </w:r>
       <w:r>
         <w:rPr>
-          <w:rFonts w:ascii="TimesNewToman" w:hAnsi="TimesNewToman"/>
+          <w:rFonts w:ascii="Times New Roman" w:hAnsi="Times New Roman"/>
           <w:color w:val="000000"/>
           <w:sz w:val="24"/>
         </w:rPr>
@@ -94,15 +94,15 @@
       </w:r>
       <w:r>
         <w:rPr>
-          <w:rFonts w:ascii="TimesNewToman" w:hAnsi="TimesNewToman"/>
+          <w:rFonts w:ascii="Times New Roman" w:hAnsi="Times New Roman"/>
           <w:color w:val="000000"/>
           <w:sz w:val="24"/>
         </w:rPr>
-        <w:t xml:space="preserve"> Our fascination with the cosmos runs deep, weaving its way into our cultures, philosophies, and scientific pursuits</w:t>
+        <w:t xml:space="preserve"> Microbiology unveils the intricate dance of bacteria, viruses, fungi, and protozoa, revealing their profound impact on our existence</w:t>
       </w:r>
       <w:r>
         <w:rPr>
-          <w:rFonts w:ascii="TimesNewToman" w:hAnsi="TimesNewToman"/>
+          <w:rFonts w:ascii="Times New Roman" w:hAnsi="Times New Roman"/>
           <w:color w:val="000000"/>
           <w:sz w:val="24"/>
         </w:rPr>
@@ -110,15 +110,15 @@
       </w:r>
       <w:r>
         <w:rPr>
-          <w:rFonts w:ascii="TimesNewToman" w:hAnsi="TimesNewToman"/>
+          <w:rFonts w:ascii="Times New Roman" w:hAnsi="Times New Roman"/>
           <w:color w:val="000000"/>
           <w:sz w:val="24"/>
         </w:rPr>
-        <w:t xml:space="preserve"> From the ancient astronomers who mapped the stars to the modern astrophysicists who probe the vast expanses of the universe, our quest to understand the universe has been an enduring endeavor</w:t>
+        <w:t xml:space="preserve"> These minuscule entities, invisible to the naked eye, play a pivotal role in the very essence of life, driving biogeochemical cycles, shaping ecosystems, and influencing human health</w:t>
       </w:r>
       <w:r>
         <w:rPr>
-          <w:rFonts w:ascii="TimesNewToman" w:hAnsi="TimesNewToman"/>
+          <w:rFonts w:ascii="Times New Roman" w:hAnsi="Times New Roman"/>
           <w:color w:val="000000"/>
           <w:sz w:val="24"/>
         </w:rPr>
@@ -126,15 +126,15 @@
       </w:r>
       <w:r>
         <w:rPr>
-          <w:rFonts w:ascii="TimesNewToman" w:hAnsi="TimesNewToman"/>
+          <w:rFonts w:ascii="Times New Roman" w:hAnsi="Times New Roman"/>
           <w:color w:val="000000"/>
           <w:sz w:val="24"/>
         </w:rPr>
-        <w:t xml:space="preserve"> The universe, in its grand tapestry, presents us with a symphony of celestial phenomena, from the sparkling majesty of stars to the enigmatic beauty of black holes</w:t>
+        <w:t xml:space="preserve"> Their resilience and adaptability have allowed them to thrive in every corner of our planet, from the deepest oceans to the highest mountain peaks</w:t>
       </w:r>
       <w:r>
         <w:rPr>
-          <w:rFonts w:ascii="TimesNewToman" w:hAnsi="TimesNewToman"/>
+          <w:rFonts w:ascii="Times New Roman" w:hAnsi="Times New Roman"/>
           <w:color w:val="000000"/>
           <w:sz w:val="24"/>
         </w:rPr>
@@ -142,15 +142,24 @@
       </w:r>
       <w:r>
         <w:rPr>
-          <w:rFonts w:ascii="TimesNewToman" w:hAnsi="TimesNewToman"/>
+          <w:rFonts w:ascii="Times New Roman" w:hAnsi="Times New Roman"/>
           <w:color w:val="000000"/>
           <w:sz w:val="24"/>
         </w:rPr>
-        <w:t xml:space="preserve"> It is a cosmic ballet that has captivated scientists, artists, and dreamers alike</w:t>
+        <w:br/>
       </w:r>
       <w:r>
         <w:rPr>
-          <w:rFonts w:ascii="TimesNewToman" w:hAnsi="TimesNewToman"/>
+          <w:rFonts w:ascii="Times New Roman" w:hAnsi="Times New Roman"/>
+          <w:color w:val="000000"/>
+          <w:sz w:val="24"/>
+        </w:rPr>
+        <w:br/>
+        <w:t>As we delve into the colorful tapestry of microbiology, we unlock mysteries and unravel enigmas that have long baffled humanity</w:t>
+      </w:r>
+      <w:r>
+        <w:rPr>
+          <w:rFonts w:ascii="Times New Roman" w:hAnsi="Times New Roman"/>
           <w:color w:val="000000"/>
           <w:sz w:val="24"/>
         </w:rPr>
@@ -158,7 +167,39 @@
       </w:r>
       <w:r>
         <w:rPr>
-          <w:rFonts w:ascii="TimesNewToman" w:hAnsi="TimesNewToman"/>
+          <w:rFonts w:ascii="Times New Roman" w:hAnsi="Times New Roman"/>
+          <w:color w:val="000000"/>
+          <w:sz w:val="24"/>
+        </w:rPr>
+        <w:t xml:space="preserve"> From antibiotic resistance to pandemics, from food spoilage to bioremediation, microbiology offers solutions to some of the world's most pressing challenges</w:t>
+      </w:r>
+      <w:r>
+        <w:rPr>
+          <w:rFonts w:ascii="Times New Roman" w:hAnsi="Times New Roman"/>
+          <w:color w:val="000000"/>
+          <w:sz w:val="24"/>
+        </w:rPr>
+        <w:t>.</w:t>
+      </w:r>
+      <w:r>
+        <w:rPr>
+          <w:rFonts w:ascii="Times New Roman" w:hAnsi="Times New Roman"/>
+          <w:color w:val="000000"/>
+          <w:sz w:val="24"/>
+        </w:rPr>
+        <w:t xml:space="preserve"> This realm of science captivates our imagination, reminding us that even in the smallest of things, there lies boundless fascination and untold potential</w:t>
+      </w:r>
+      <w:r>
+        <w:rPr>
+          <w:rFonts w:ascii="Times New Roman" w:hAnsi="Times New Roman"/>
+          <w:color w:val="000000"/>
+          <w:sz w:val="24"/>
+        </w:rPr>
+        <w:t>.</w:t>
+      </w:r>
+      <w:r>
+        <w:rPr>
+          <w:rFonts w:ascii="Times New Roman" w:hAnsi="Times New Roman"/>
           <w:color w:val="000000"/>
           <w:sz w:val="24"/>
         </w:rPr>
@@ -166,16 +207,16 @@
       </w:r>
       <w:r>
         <w:rPr>
-          <w:rFonts w:ascii="TimesNewToman" w:hAnsi="TimesNewToman"/>
+          <w:rFonts w:ascii="Times New Roman" w:hAnsi="Times New Roman"/>
           <w:color w:val="000000"/>
           <w:sz w:val="24"/>
         </w:rPr>
         <w:br/>
-        <w:t>Amidst this cosmic spectacle, we find ourselves standing on the threshold of discovery</w:t>
+        <w:t>Microbiology is an integral part of our lives, affecting us in ways both visible and unseen</w:t>
       </w:r>
       <w:r>
         <w:rPr>
-          <w:rFonts w:ascii="TimesNewToman" w:hAnsi="TimesNewToman"/>
+          <w:rFonts w:ascii="Times New Roman" w:hAnsi="Times New Roman"/>
           <w:color w:val="000000"/>
           <w:sz w:val="24"/>
         </w:rPr>
@@ -183,15 +224,15 @@
       </w:r>
       <w:r>
         <w:rPr>
-          <w:rFonts w:ascii="TimesNewToman" w:hAnsi="TimesNewToman"/>
+          <w:rFonts w:ascii="Times New Roman" w:hAnsi="Times New Roman"/>
           <w:color w:val="000000"/>
           <w:sz w:val="24"/>
         </w:rPr>
-        <w:t xml:space="preserve"> The advent of powerful telescopes and advanced instrumentation has granted us unprecedented access to the universe's secrets</w:t>
+        <w:t xml:space="preserve"> It influences the food we eat, the air we breathe, and the medicines we take</w:t>
       </w:r>
       <w:r>
         <w:rPr>
-          <w:rFonts w:ascii="TimesNewToman" w:hAnsi="TimesNewToman"/>
+          <w:rFonts w:ascii="Times New Roman" w:hAnsi="Times New Roman"/>
           <w:color w:val="000000"/>
           <w:sz w:val="24"/>
         </w:rPr>
@@ -199,15 +240,15 @@
       </w:r>
       <w:r>
         <w:rPr>
-          <w:rFonts w:ascii="TimesNewToman" w:hAnsi="TimesNewToman"/>
+          <w:rFonts w:ascii="Times New Roman" w:hAnsi="Times New Roman"/>
           <w:color w:val="000000"/>
           <w:sz w:val="24"/>
         </w:rPr>
-        <w:t xml:space="preserve"> We have witnessed the birth and death of stars, unraveled the mysteries of distant galaxies, and glimpsed the hidden forces that shape the cosmos</w:t>
+        <w:t xml:space="preserve"> It is the symphony of microbial life that makes our planet habitable, ensuring the delicate balance of ecosystems</w:t>
       </w:r>
       <w:r>
         <w:rPr>
-          <w:rFonts w:ascii="TimesNewToman" w:hAnsi="TimesNewToman"/>
+          <w:rFonts w:ascii="Times New Roman" w:hAnsi="Times New Roman"/>
           <w:color w:val="000000"/>
           <w:sz w:val="24"/>
         </w:rPr>
@@ -215,104 +256,15 @@
       </w:r>
       <w:r>
         <w:rPr>
-          <w:rFonts w:ascii="TimesNewToman" w:hAnsi="TimesNewToman"/>
+          <w:rFonts w:ascii="Times New Roman" w:hAnsi="Times New Roman"/>
           <w:color w:val="000000"/>
           <w:sz w:val="24"/>
         </w:rPr>
-        <w:t xml:space="preserve"> As we venture deeper into the unknown, we are confronted with profound questions about the nature of reality, the origins of life, and the ultimate fate of the universe</w:t>
+        <w:t xml:space="preserve"> By understanding the intricate interplay between microorganisms and their environment, we gain profound insights into the interconnectedness of all life, solidifying our place within the grand tapestry of nature</w:t>
       </w:r>
       <w:r>
         <w:rPr>
-          <w:rFonts w:ascii="TimesNewToman" w:hAnsi="TimesNewToman"/>
-          <w:color w:val="000000"/>
-          <w:sz w:val="24"/>
-        </w:rPr>
-        <w:t>.</w:t>
-      </w:r>
-      <w:r>
-        <w:rPr>
-          <w:rFonts w:ascii="TimesNewToman" w:hAnsi="TimesNewToman"/>
-          <w:color w:val="000000"/>
-          <w:sz w:val="24"/>
-        </w:rPr>
-        <w:br/>
-      </w:r>
-      <w:r>
-        <w:rPr>
-          <w:rFonts w:ascii="TimesNewToman" w:hAnsi="TimesNewToman"/>
-          <w:color w:val="000000"/>
-          <w:sz w:val="24"/>
-        </w:rPr>
-        <w:br/>
-        <w:t>These cosmic inquiries drive us forward, fueling our insatiable thirst for knowledge</w:t>
-      </w:r>
-      <w:r>
-        <w:rPr>
-          <w:rFonts w:ascii="TimesNewToman" w:hAnsi="TimesNewToman"/>
-          <w:color w:val="000000"/>
-          <w:sz w:val="24"/>
-        </w:rPr>
-        <w:t>.</w:t>
-      </w:r>
-      <w:r>
-        <w:rPr>
-          <w:rFonts w:ascii="TimesNewToman" w:hAnsi="TimesNewToman"/>
-          <w:color w:val="000000"/>
-          <w:sz w:val="24"/>
-        </w:rPr>
-        <w:t xml:space="preserve"> Each new discovery, each answered question, opens the door to a realm of unexplored possibilities</w:t>
-      </w:r>
-      <w:r>
-        <w:rPr>
-          <w:rFonts w:ascii="TimesNewToman" w:hAnsi="TimesNewToman"/>
-          <w:color w:val="000000"/>
-          <w:sz w:val="24"/>
-        </w:rPr>
-        <w:t>.</w:t>
-      </w:r>
-      <w:r>
-        <w:rPr>
-          <w:rFonts w:ascii="TimesNewToman" w:hAnsi="TimesNewToman"/>
-          <w:color w:val="000000"/>
-          <w:sz w:val="24"/>
-        </w:rPr>
-        <w:t xml:space="preserve"> The study of the cosmos is not merely an academic pursuit; it is a testament to our boundless curiosity, our innate desire to unravel the mysteries that surround us</w:t>
-      </w:r>
-      <w:r>
-        <w:rPr>
-          <w:rFonts w:ascii="TimesNewToman" w:hAnsi="TimesNewToman"/>
-          <w:color w:val="000000"/>
-          <w:sz w:val="24"/>
-        </w:rPr>
-        <w:t>.</w:t>
-      </w:r>
-      <w:r>
-        <w:rPr>
-          <w:rFonts w:ascii="TimesNewToman" w:hAnsi="TimesNewToman"/>
-          <w:color w:val="000000"/>
-          <w:sz w:val="24"/>
-        </w:rPr>
-        <w:t xml:space="preserve"> It is an exploration that unites us as a species, transcending boundaries of time and culture</w:t>
-      </w:r>
-      <w:r>
-        <w:rPr>
-          <w:rFonts w:ascii="TimesNewToman" w:hAnsi="TimesNewToman"/>
-          <w:color w:val="000000"/>
-          <w:sz w:val="24"/>
-        </w:rPr>
-        <w:t>.</w:t>
-      </w:r>
-      <w:r>
-        <w:rPr>
-          <w:rFonts w:ascii="TimesNewToman" w:hAnsi="TimesNewToman"/>
-          <w:color w:val="000000"/>
-          <w:sz w:val="24"/>
-        </w:rPr>
-        <w:t xml:space="preserve"> As we continue to unravel the enigmas of the universe, we gain not only a deeper understanding of our place in it but also a profound sense of wonder and awe</w:t>
-      </w:r>
-      <w:r>
-        <w:rPr>
-          <w:rFonts w:ascii="TimesNewToman" w:hAnsi="TimesNewToman"/>
+          <w:rFonts w:ascii="Times New Roman" w:hAnsi="Times New Roman"/>
           <w:color w:val="000000"/>
           <w:sz w:val="24"/>
         </w:rPr>
@@ -322,7 +274,7 @@
     <w:p>
       <w:r>
         <w:rPr>
-          <w:rFonts w:ascii="TimesNewToman" w:hAnsi="TimesNewToman"/>
+          <w:rFonts w:ascii="Times New Roman" w:hAnsi="Times New Roman"/>
           <w:color w:val="000000"/>
           <w:sz w:val="28"/>
         </w:rPr>
@@ -332,83 +284,62 @@
     <w:p>
       <w:r>
         <w:rPr>
-          <w:rFonts w:ascii="TimesNewToman" w:hAnsi="TimesNewToman"/>
+          <w:rFonts w:ascii="Times New Roman" w:hAnsi="Times New Roman"/>
           <w:color w:val="000000"/>
         </w:rPr>
-        <w:t>Our journey into the cosmic abyss has revealed a universe brimming with beauty, mystery, and intrigue</w:t>
+        <w:t>Microbiology unveils the hidden beauty of the microscopic world, revealing the profound impact of bacteria, viruses, fungi, and protozoa on life</w:t>
       </w:r>
       <w:r>
         <w:rPr>
-          <w:rFonts w:ascii="TimesNewToman" w:hAnsi="TimesNewToman"/>
+          <w:rFonts w:ascii="Times New Roman" w:hAnsi="Times New Roman"/>
           <w:color w:val="000000"/>
         </w:rPr>
         <w:t>.</w:t>
       </w:r>
       <w:r>
         <w:rPr>
-          <w:rFonts w:ascii="TimesNewToman" w:hAnsi="TimesNewToman"/>
+          <w:rFonts w:ascii="Times New Roman" w:hAnsi="Times New Roman"/>
           <w:color w:val="000000"/>
         </w:rPr>
-        <w:t xml:space="preserve"> From the celestial symphony of stars and galaxies to the enigmatic depths of black holes, the cosmos presents us with a tapestry of wonders that spark our imagination and challenge our understanding</w:t>
+        <w:t xml:space="preserve"> These tiny organisms drive biogeochemical cycles, shape ecosystems, and influence human health</w:t>
       </w:r>
       <w:r>
         <w:rPr>
-          <w:rFonts w:ascii="TimesNewToman" w:hAnsi="TimesNewToman"/>
+          <w:rFonts w:ascii="Times New Roman" w:hAnsi="Times New Roman"/>
           <w:color w:val="000000"/>
         </w:rPr>
         <w:t>.</w:t>
       </w:r>
       <w:r>
         <w:rPr>
-          <w:rFonts w:ascii="TimesNewToman" w:hAnsi="TimesNewToman"/>
+          <w:rFonts w:ascii="Times New Roman" w:hAnsi="Times New Roman"/>
           <w:color w:val="000000"/>
         </w:rPr>
-        <w:t xml:space="preserve"> The study of the universe is an exploration that binds us together as a species, transcending time and culture</w:t>
+        <w:t xml:space="preserve"> Microbiology holds solutions to global challenges and captivates our imagination with its mysteries and enigmas</w:t>
       </w:r>
       <w:r>
         <w:rPr>
-          <w:rFonts w:ascii="TimesNewToman" w:hAnsi="TimesNewToman"/>
+          <w:rFonts w:ascii="Times New Roman" w:hAnsi="Times New Roman"/>
           <w:color w:val="000000"/>
         </w:rPr>
         <w:t>.</w:t>
       </w:r>
       <w:r>
         <w:rPr>
-          <w:rFonts w:ascii="TimesNewToman" w:hAnsi="TimesNewToman"/>
+          <w:rFonts w:ascii="Times New Roman" w:hAnsi="Times New Roman"/>
           <w:color w:val="000000"/>
         </w:rPr>
-        <w:t xml:space="preserve"> Each new discovery, each answered question, propels us forward </w:t>
+        <w:t xml:space="preserve"> By understanding the symphony of microbial life, we deepen our appreciation for the interconnectedness of all life and solidify our place within the tapestry of nature</w:t>
       </w:r>
       <w:r>
         <w:rPr>
-          <w:rFonts w:ascii="TimesNewToman" w:hAnsi="TimesNewToman"/>
-          <w:color w:val="000000"/>
-        </w:rPr>
-        <w:lastRenderedPageBreak/>
-        <w:t>in our quest for knowledge and deepens our sense of wonder and awe</w:t>
-      </w:r>
-      <w:r>
-        <w:rPr>
-          <w:rFonts w:ascii="TimesNewToman" w:hAnsi="TimesNewToman"/>
-          <w:color w:val="000000"/>
-        </w:rPr>
-        <w:t>.</w:t>
-      </w:r>
-      <w:r>
-        <w:rPr>
-          <w:rFonts w:ascii="TimesNewToman" w:hAnsi="TimesNewToman"/>
-          <w:color w:val="000000"/>
-        </w:rPr>
-        <w:t xml:space="preserve"> As we continue to unravel the enigmas of the universe, we embrace the cosmic elegance that surrounds us, pushing the boundaries of human understanding and connecting with the infinite vastness that lies beyond our earthly sphere</w:t>
-      </w:r>
-      <w:r>
-        <w:rPr>
-          <w:rFonts w:ascii="TimesNewToman" w:hAnsi="TimesNewToman"/>
+          <w:rFonts w:ascii="Times New Roman" w:hAnsi="Times New Roman"/>
           <w:color w:val="000000"/>
         </w:rPr>
         <w:t>.</w:t>
       </w:r>
     </w:p>
+    <w:p/>
     <w:sectPr>
       <w:pgSz w:w="12240" w:h="15840"/>
       <w:pgMar w:top="1440" w:right="1800" w:bottom="1440" w:left="1800" w:header="720" w:footer="720" w:gutter="0"/>
@@ -592,31 +523,31 @@
       </w:rPr>
     </w:lvl>
   </w:abstractNum>
-  <w:num w:numId="1" w16cid:durableId="1320110181">
+  <w:num w:numId="1" w16cid:durableId="1983776659">
     <w:abstractNumId w:val="8"/>
   </w:num>
-  <w:num w:numId="2" w16cid:durableId="360135164">
+  <w:num w:numId="2" w16cid:durableId="1757359213">
     <w:abstractNumId w:val="6"/>
   </w:num>
-  <w:num w:numId="3" w16cid:durableId="953093489">
+  <w:num w:numId="3" w16cid:durableId="1578325217">
     <w:abstractNumId w:val="5"/>
   </w:num>
-  <w:num w:numId="4" w16cid:durableId="1989509051">
+  <w:num w:numId="4" w16cid:durableId="239482507">
     <w:abstractNumId w:val="4"/>
   </w:num>
-  <w:num w:numId="5" w16cid:durableId="1798991701">
+  <w:num w:numId="5" w16cid:durableId="956527627">
     <w:abstractNumId w:val="7"/>
   </w:num>
-  <w:num w:numId="6" w16cid:durableId="1587038627">
+  <w:num w:numId="6" w16cid:durableId="2005550385">
     <w:abstractNumId w:val="3"/>
   </w:num>
-  <w:num w:numId="7" w16cid:durableId="501699666">
+  <w:num w:numId="7" w16cid:durableId="2142454924">
     <w:abstractNumId w:val="2"/>
   </w:num>
-  <w:num w:numId="8" w16cid:durableId="1355888001">
+  <w:num w:numId="8" w16cid:durableId="1602713694">
     <w:abstractNumId w:val="1"/>
   </w:num>
-  <w:num w:numId="9" w16cid:durableId="860316226">
+  <w:num w:numId="9" w16cid:durableId="1881939461">
     <w:abstractNumId w:val="0"/>
   </w:num>
 </w:numbering>
